--- a/Case Study 01.docx
+++ b/Case Study 01.docx
@@ -1,6 +1,6 @@
 
 <file path=word/document.xml><?xml version="1.0" encoding="utf-8"?>
-<w:document xmlns:wpc="http://schemas.microsoft.com/office/word/2010/wordprocessingCanvas" xmlns:cx="http://schemas.microsoft.com/office/drawing/2014/chartex" xmlns:cx1="http://schemas.microsoft.com/office/drawing/2015/9/8/chartex" xmlns:cx2="http://schemas.microsoft.com/office/drawing/2015/10/21/chartex" xmlns:cx3="http://schemas.microsoft.com/office/drawing/2016/5/9/chartex" xmlns:cx4="http://schemas.microsoft.com/office/drawing/2016/5/10/chartex" xmlns:cx5="http://schemas.microsoft.com/office/drawing/2016/5/11/chartex" xmlns:cx6="http://schemas.microsoft.com/office/drawing/2016/5/12/chartex" xmlns:cx7="http://schemas.microsoft.com/office/drawing/2016/5/13/chartex" xmlns:cx8="http://schemas.microsoft.com/office/drawing/2016/5/14/chartex" xmlns:mc="http://schemas.openxmlformats.org/markup-compatibility/2006" xmlns:aink="http://schemas.microsoft.com/office/drawing/2016/ink" xmlns:am3d="http://schemas.microsoft.com/office/drawing/2017/model3d" xmlns:o="urn:schemas-microsoft-com:office:office" xmlns:r="http://schemas.openxmlformats.org/officeDocument/2006/relationships" xmlns:m="http://schemas.openxmlformats.org/officeDocument/2006/math" xmlns:v="urn:schemas-microsoft-com:vml" xmlns:wp14="http://schemas.microsoft.com/office/word/2010/wordprocessingDrawing" xmlns:wp="http://schemas.openxmlformats.org/drawingml/2006/wordprocessingDrawing" xmlns:w10="urn:schemas-microsoft-com:office:word" xmlns:w="http://schemas.openxmlformats.org/wordprocessingml/2006/main" xmlns:w14="http://schemas.microsoft.com/office/word/2010/wordml" xmlns:w15="http://schemas.microsoft.com/office/word/2012/wordml" xmlns:w16cid="http://schemas.microsoft.com/office/word/2016/wordml/cid" xmlns:w16se="http://schemas.microsoft.com/office/word/2015/wordml/symex" xmlns:wpg="http://schemas.microsoft.com/office/word/2010/wordprocessingGroup" xmlns:wpi="http://schemas.microsoft.com/office/word/2010/wordprocessingInk" xmlns:wne="http://schemas.microsoft.com/office/word/2006/wordml" xmlns:wps="http://schemas.microsoft.com/office/word/2010/wordprocessingShape" mc:Ignorable="w14 w15 w16se w16cid wp14">
+<w:document xmlns:wpc="http://schemas.microsoft.com/office/word/2010/wordprocessingCanvas" xmlns:cx="http://schemas.microsoft.com/office/drawing/2014/chartex" xmlns:cx1="http://schemas.microsoft.com/office/drawing/2015/9/8/chartex" xmlns:mc="http://schemas.openxmlformats.org/markup-compatibility/2006" xmlns:o="urn:schemas-microsoft-com:office:office" xmlns:r="http://schemas.openxmlformats.org/officeDocument/2006/relationships" xmlns:m="http://schemas.openxmlformats.org/officeDocument/2006/math" xmlns:v="urn:schemas-microsoft-com:vml" xmlns:wp14="http://schemas.microsoft.com/office/word/2010/wordprocessingDrawing" xmlns:wp="http://schemas.openxmlformats.org/drawingml/2006/wordprocessingDrawing" xmlns:w10="urn:schemas-microsoft-com:office:word" xmlns:w="http://schemas.openxmlformats.org/wordprocessingml/2006/main" xmlns:w14="http://schemas.microsoft.com/office/word/2010/wordml" xmlns:w15="http://schemas.microsoft.com/office/word/2012/wordml" xmlns:w16se="http://schemas.microsoft.com/office/word/2015/wordml/symex" xmlns:wpg="http://schemas.microsoft.com/office/word/2010/wordprocessingGroup" xmlns:wpi="http://schemas.microsoft.com/office/word/2010/wordprocessingInk" xmlns:wne="http://schemas.microsoft.com/office/word/2006/wordml" xmlns:wps="http://schemas.microsoft.com/office/word/2010/wordprocessingShape" mc:Ignorable="w14 w15 w16se wp14">
   <w:body>
     <w:p>
       <w:pPr>
@@ -582,8 +582,17 @@
           <w:sz w:val="28"/>
           <w:szCs w:val="28"/>
         </w:rPr>
+        <w:t xml:space="preserve">You can assume that your audience is the CEO and CFO of Budweiser (your client) and that they only have had one class in statistics and have </w:t>
+      </w:r>
+      <w:r>
+        <w:rPr>
+          <w:rFonts w:ascii="Arial" w:eastAsia="Times New Roman" w:hAnsi="Arial" w:cs="Arial"/>
+          <w:color w:val="000000" w:themeColor="text1"/>
+          <w:sz w:val="28"/>
+          <w:szCs w:val="28"/>
+        </w:rPr>
         <w:lastRenderedPageBreak/>
-        <w:t xml:space="preserve">You can assume that your audience is the CEO and CFO of Budweiser (your client) and that they only have had one class in statistics and have indicated that you cannot take more than </w:t>
+        <w:t xml:space="preserve">indicated that you cannot take more than </w:t>
       </w:r>
       <w:r>
         <w:rPr>
@@ -1256,7 +1265,6 @@
           <w:sz w:val="28"/>
           <w:szCs w:val="28"/>
         </w:rPr>
-        <w:lastRenderedPageBreak/>
         <w:t xml:space="preserve">Analysis </w:t>
       </w:r>
       <w:r>
@@ -1304,6 +1312,7 @@
           <w:sz w:val="28"/>
           <w:szCs w:val="28"/>
         </w:rPr>
+        <w:lastRenderedPageBreak/>
         <w:t>1.</w:t>
       </w:r>
       <w:r>
@@ -1348,6 +1357,7 @@
           <w:rFonts w:ascii="Arial" w:eastAsia="Times New Roman" w:hAnsi="Arial" w:cs="Arial"/>
           <w:sz w:val="28"/>
           <w:szCs w:val="28"/>
+          <w:highlight w:val="green"/>
         </w:rPr>
         <w:t>2.</w:t>
       </w:r>
@@ -1356,6 +1366,7 @@
           <w:rFonts w:ascii="Times New Roman" w:eastAsia="Times New Roman" w:hAnsi="Times New Roman" w:cs="Times New Roman"/>
           <w:sz w:val="28"/>
           <w:szCs w:val="28"/>
+          <w:highlight w:val="green"/>
         </w:rPr>
         <w:t xml:space="preserve">   </w:t>
       </w:r>
@@ -1364,46 +1375,16 @@
           <w:rFonts w:ascii="Arial" w:eastAsia="Times New Roman" w:hAnsi="Arial" w:cs="Arial"/>
           <w:sz w:val="28"/>
           <w:szCs w:val="28"/>
-        </w:rPr>
-        <w:t xml:space="preserve">Merge beer data with the breweries data. Print the </w:t>
-      </w:r>
-      <w:r>
-        <w:rPr>
-          <w:rFonts w:ascii="Arial" w:eastAsia="Times New Roman" w:hAnsi="Arial" w:cs="Arial"/>
-          <w:sz w:val="28"/>
-          <w:szCs w:val="28"/>
-        </w:rPr>
-        <w:t>fi</w:t>
-      </w:r>
-      <w:r>
-        <w:rPr>
-          <w:rFonts w:ascii="Arial" w:eastAsia="Times New Roman" w:hAnsi="Arial" w:cs="Arial"/>
-          <w:sz w:val="28"/>
-          <w:szCs w:val="28"/>
-        </w:rPr>
-        <w:t xml:space="preserve">rst 6 observations and the last six observations to check the merged </w:t>
-      </w:r>
-      <w:r>
-        <w:rPr>
-          <w:rFonts w:ascii="Arial" w:eastAsia="Times New Roman" w:hAnsi="Arial" w:cs="Arial"/>
-          <w:sz w:val="28"/>
-          <w:szCs w:val="28"/>
-        </w:rPr>
-        <w:t>fi</w:t>
-      </w:r>
-      <w:r>
-        <w:rPr>
-          <w:rFonts w:ascii="Arial" w:eastAsia="Times New Roman" w:hAnsi="Arial" w:cs="Arial"/>
-          <w:sz w:val="28"/>
-          <w:szCs w:val="28"/>
-        </w:rPr>
-        <w:t>le.</w:t>
-      </w:r>
-      <w:r>
-        <w:rPr>
-          <w:rFonts w:ascii="Arial" w:eastAsia="Times New Roman" w:hAnsi="Arial" w:cs="Arial"/>
-          <w:sz w:val="28"/>
-          <w:szCs w:val="28"/>
+          <w:highlight w:val="green"/>
+        </w:rPr>
+        <w:t>Merge beer data with the breweries data. Print the first 6 observations and the last six observations to check the merged file.</w:t>
+      </w:r>
+      <w:r>
+        <w:rPr>
+          <w:rFonts w:ascii="Arial" w:eastAsia="Times New Roman" w:hAnsi="Arial" w:cs="Arial"/>
+          <w:sz w:val="28"/>
+          <w:szCs w:val="28"/>
+          <w:highlight w:val="green"/>
         </w:rPr>
         <w:t xml:space="preserve">  (</w:t>
       </w:r>
@@ -1412,6 +1393,7 @@
           <w:rFonts w:ascii="Arial" w:eastAsia="Times New Roman" w:hAnsi="Arial" w:cs="Arial"/>
           <w:sz w:val="28"/>
           <w:szCs w:val="28"/>
+          <w:highlight w:val="green"/>
         </w:rPr>
         <w:t>RMD only, t</w:t>
       </w:r>
@@ -1420,6 +1402,7 @@
           <w:rFonts w:ascii="Arial" w:eastAsia="Times New Roman" w:hAnsi="Arial" w:cs="Arial"/>
           <w:sz w:val="28"/>
           <w:szCs w:val="28"/>
+          <w:highlight w:val="green"/>
         </w:rPr>
         <w:t>his does not need to be included in the presentation or the deck.)</w:t>
       </w:r>
@@ -1502,6 +1485,7 @@
           <w:rFonts w:ascii="Arial" w:eastAsia="Times New Roman" w:hAnsi="Arial" w:cs="Arial"/>
           <w:sz w:val="28"/>
           <w:szCs w:val="28"/>
+          <w:highlight w:val="green"/>
         </w:rPr>
         <w:t>4.</w:t>
       </w:r>
@@ -1510,6 +1494,7 @@
           <w:rFonts w:ascii="Times New Roman" w:eastAsia="Times New Roman" w:hAnsi="Times New Roman" w:cs="Times New Roman"/>
           <w:sz w:val="28"/>
           <w:szCs w:val="28"/>
+          <w:highlight w:val="green"/>
         </w:rPr>
         <w:t xml:space="preserve">   </w:t>
       </w:r>
@@ -1518,6 +1503,7 @@
           <w:rFonts w:ascii="Arial" w:eastAsia="Times New Roman" w:hAnsi="Arial" w:cs="Arial"/>
           <w:sz w:val="28"/>
           <w:szCs w:val="28"/>
+          <w:highlight w:val="green"/>
         </w:rPr>
         <w:t>Compute the median alcohol content and international bitterness unit for each state. Plot a bar chart to compare.</w:t>
       </w:r>
@@ -1563,6 +1549,7 @@
           <w:rFonts w:ascii="Arial" w:eastAsia="Times New Roman" w:hAnsi="Arial" w:cs="Arial"/>
           <w:sz w:val="28"/>
           <w:szCs w:val="28"/>
+          <w:highlight w:val="green"/>
         </w:rPr>
         <w:t>Which state has the maximum alcoholic (ABV) beer? Which state has the most bitter (IBU) beer?</w:t>
       </w:r>
@@ -1646,6 +1633,8 @@
           <w:szCs w:val="28"/>
         </w:rPr>
       </w:pPr>
+      <w:bookmarkStart w:id="0" w:name="_GoBack"/>
+      <w:bookmarkEnd w:id="0"/>
     </w:p>
     <w:p>
       <w:pPr>
@@ -1820,15 +1809,7 @@
           <w:sz w:val="28"/>
           <w:szCs w:val="28"/>
         </w:rPr>
-        <w:t>m</w:t>
-      </w:r>
-      <w:r>
-        <w:rPr>
-          <w:rFonts w:ascii="Arial" w:hAnsi="Arial" w:cs="Arial"/>
-          <w:sz w:val="28"/>
-          <w:szCs w:val="28"/>
-        </w:rPr>
-        <w:t>ake sure and describe and address the missing values in your analysis.</w:t>
+        <w:t>make sure and describe and address the missing values in your analysis.</w:t>
       </w:r>
       <w:r>
         <w:rPr>
@@ -2094,25 +2075,7 @@
           <w:sz w:val="28"/>
           <w:szCs w:val="28"/>
         </w:rPr>
-        <w:t xml:space="preserve">GitHub as well.  This will allow for plots and tables to supplement your answers (part e) to the 7 questions below.  You are already making </w:t>
-      </w:r>
-      <w:proofErr w:type="gramStart"/>
-      <w:r>
-        <w:rPr>
-          <w:rFonts w:ascii="Arial" w:eastAsia="Times New Roman" w:hAnsi="Arial" w:cs="Arial"/>
-          <w:sz w:val="28"/>
-          <w:szCs w:val="28"/>
-        </w:rPr>
-        <w:t>an</w:t>
-      </w:r>
-      <w:proofErr w:type="gramEnd"/>
-      <w:r>
-        <w:rPr>
-          <w:rFonts w:ascii="Arial" w:eastAsia="Times New Roman" w:hAnsi="Arial" w:cs="Arial"/>
-          <w:sz w:val="28"/>
-          <w:szCs w:val="28"/>
-        </w:rPr>
-        <w:t xml:space="preserve"> </w:t>
+        <w:t xml:space="preserve">GitHub as well.  This will allow for plots and tables to supplement your answers (part e) to the 7 questions below.  You are already making an </w:t>
       </w:r>
       <w:proofErr w:type="spellStart"/>
       <w:r>
@@ -2473,89 +2436,17 @@
           <w:sz w:val="28"/>
           <w:szCs w:val="28"/>
         </w:rPr>
+        <w:t xml:space="preserve">Your goal is to present your EDA (Answers to Questions 1,3,4,5,6,7).  At this point, teams should have presentation quality slides and presentation </w:t>
+      </w:r>
+      <w:r>
+        <w:rPr>
+          <w:rFonts w:ascii="Arial" w:eastAsia="Times New Roman" w:hAnsi="Arial" w:cs="Arial"/>
+          <w:color w:val="494949"/>
+          <w:sz w:val="28"/>
+          <w:szCs w:val="28"/>
+        </w:rPr>
         <w:lastRenderedPageBreak/>
-        <w:t xml:space="preserve">Your goal is to </w:t>
-      </w:r>
-      <w:r>
-        <w:rPr>
-          <w:rFonts w:ascii="Arial" w:eastAsia="Times New Roman" w:hAnsi="Arial" w:cs="Arial"/>
-          <w:color w:val="494949"/>
-          <w:sz w:val="28"/>
-          <w:szCs w:val="28"/>
-        </w:rPr>
-        <w:t>present</w:t>
-      </w:r>
-      <w:r>
-        <w:rPr>
-          <w:rFonts w:ascii="Arial" w:eastAsia="Times New Roman" w:hAnsi="Arial" w:cs="Arial"/>
-          <w:color w:val="494949"/>
-          <w:sz w:val="28"/>
-          <w:szCs w:val="28"/>
-        </w:rPr>
-        <w:t xml:space="preserve"> your</w:t>
-      </w:r>
-      <w:r>
-        <w:rPr>
-          <w:rFonts w:ascii="Arial" w:eastAsia="Times New Roman" w:hAnsi="Arial" w:cs="Arial"/>
-          <w:color w:val="494949"/>
-          <w:sz w:val="28"/>
-          <w:szCs w:val="28"/>
-        </w:rPr>
-        <w:t xml:space="preserve"> EDA (Answers to Questions 1,3,4,5,6,7).  At this point, teams </w:t>
-      </w:r>
-      <w:r>
-        <w:rPr>
-          <w:rFonts w:ascii="Arial" w:eastAsia="Times New Roman" w:hAnsi="Arial" w:cs="Arial"/>
-          <w:color w:val="494949"/>
-          <w:sz w:val="28"/>
-          <w:szCs w:val="28"/>
-        </w:rPr>
-        <w:t>should have presentation quality</w:t>
-      </w:r>
-      <w:r>
-        <w:rPr>
-          <w:rFonts w:ascii="Arial" w:eastAsia="Times New Roman" w:hAnsi="Arial" w:cs="Arial"/>
-          <w:color w:val="494949"/>
-          <w:sz w:val="28"/>
-          <w:szCs w:val="28"/>
-        </w:rPr>
-        <w:t xml:space="preserve"> </w:t>
-      </w:r>
-      <w:r>
-        <w:rPr>
-          <w:rFonts w:ascii="Arial" w:eastAsia="Times New Roman" w:hAnsi="Arial" w:cs="Arial"/>
-          <w:color w:val="494949"/>
-          <w:sz w:val="28"/>
-          <w:szCs w:val="28"/>
-        </w:rPr>
-        <w:t xml:space="preserve">slides and presentation </w:t>
-      </w:r>
-      <w:r>
-        <w:rPr>
-          <w:rFonts w:ascii="Arial" w:eastAsia="Times New Roman" w:hAnsi="Arial" w:cs="Arial"/>
-          <w:color w:val="494949"/>
-          <w:sz w:val="28"/>
-          <w:szCs w:val="28"/>
-        </w:rPr>
-        <w:t>prepared</w:t>
-      </w:r>
-      <w:r>
-        <w:rPr>
-          <w:rFonts w:ascii="Arial" w:eastAsia="Times New Roman" w:hAnsi="Arial" w:cs="Arial"/>
-          <w:color w:val="494949"/>
-          <w:sz w:val="28"/>
-          <w:szCs w:val="28"/>
-        </w:rPr>
-        <w:t>.</w:t>
-      </w:r>
-      <w:r>
-        <w:rPr>
-          <w:rFonts w:ascii="Arial" w:eastAsia="Times New Roman" w:hAnsi="Arial" w:cs="Arial"/>
-          <w:color w:val="494949"/>
-          <w:sz w:val="28"/>
-          <w:szCs w:val="28"/>
-        </w:rPr>
-        <w:t xml:space="preserve">  Responses to each of the questions listed above should be prepared and addressed in this meeting.  </w:t>
+        <w:t xml:space="preserve">prepared.  Responses to each of the questions listed above should be prepared and addressed in this meeting.  </w:t>
       </w:r>
     </w:p>
     <w:p>
@@ -3117,17 +3008,26 @@
           <w:sz w:val="28"/>
           <w:szCs w:val="28"/>
         </w:rPr>
+        <w:t>Your professor</w:t>
+      </w:r>
+      <w:r>
+        <w:rPr>
+          <w:rFonts w:ascii="Arial" w:eastAsia="Times New Roman" w:hAnsi="Arial" w:cs="Arial"/>
+          <w:color w:val="000000" w:themeColor="text1"/>
+          <w:sz w:val="28"/>
+          <w:szCs w:val="28"/>
+        </w:rPr>
+        <w:t xml:space="preserve"> will make the Google Doc link available to everyone in the class so that your peers can benefit from your work and so that you can </w:t>
+      </w:r>
+      <w:r>
+        <w:rPr>
+          <w:rFonts w:ascii="Arial" w:eastAsia="Times New Roman" w:hAnsi="Arial" w:cs="Arial"/>
+          <w:color w:val="000000" w:themeColor="text1"/>
+          <w:sz w:val="28"/>
+          <w:szCs w:val="28"/>
+        </w:rPr>
         <w:lastRenderedPageBreak/>
-        <w:t>Your professor</w:t>
-      </w:r>
-      <w:r>
-        <w:rPr>
-          <w:rFonts w:ascii="Arial" w:eastAsia="Times New Roman" w:hAnsi="Arial" w:cs="Arial"/>
-          <w:color w:val="000000" w:themeColor="text1"/>
-          <w:sz w:val="28"/>
-          <w:szCs w:val="28"/>
-        </w:rPr>
-        <w:t xml:space="preserve"> will make the Google Doc link available to everyone in the class so that your peers can benefit from your work and so that you can benefit from theirs.  Student’s presentation links will be available for a week at which time you may take your video off of YouTube</w:t>
+        <w:t>benefit from theirs.  Student’s presentation links will be available for a week at which time you may take your video off of YouTube</w:t>
       </w:r>
       <w:r>
         <w:rPr>
@@ -3476,7 +3376,6 @@
         </w:rPr>
         <w:t xml:space="preserve"> </w:t>
       </w:r>
-      <w:bookmarkStart w:id="0" w:name="_GoBack"/>
       <w:r>
         <w:rPr>
           <w:rFonts w:ascii="Arial" w:eastAsia="Times New Roman" w:hAnsi="Arial" w:cs="Arial"/>
@@ -3537,7 +3436,6 @@
         </w:rPr>
         <w:t xml:space="preserve"> </w:t>
       </w:r>
-      <w:bookmarkEnd w:id="0"/>
       <w:r>
         <w:rPr>
           <w:rFonts w:ascii="Arial" w:eastAsia="Times New Roman" w:hAnsi="Arial" w:cs="Arial"/>
@@ -3545,17 +3443,7 @@
           <w:sz w:val="28"/>
           <w:szCs w:val="28"/>
         </w:rPr>
-        <w:t>(by Saturday Oct 26 11:59pm / Unit 9</w:t>
-      </w:r>
-      <w:proofErr w:type="gramStart"/>
-      <w:r>
-        <w:rPr>
-          <w:rFonts w:ascii="Arial" w:eastAsia="Times New Roman" w:hAnsi="Arial" w:cs="Arial"/>
-          <w:color w:val="494949"/>
-          <w:sz w:val="28"/>
-          <w:szCs w:val="28"/>
-        </w:rPr>
-        <w:t>)</w:t>
+        <w:t>(by Saturday Oct 26 11:59pm / Unit 9)</w:t>
       </w:r>
       <w:r>
         <w:rPr>
@@ -3577,7 +3465,6 @@
         </w:rPr>
         <w:t>.</w:t>
       </w:r>
-      <w:proofErr w:type="gramEnd"/>
       <w:r>
         <w:rPr>
           <w:rFonts w:ascii="Arial" w:eastAsia="Times New Roman" w:hAnsi="Arial" w:cs="Arial"/>
@@ -3645,7 +3532,7 @@
 </file>
 
 <file path=word/numbering.xml><?xml version="1.0" encoding="utf-8"?>
-<w:numbering xmlns:wpc="http://schemas.microsoft.com/office/word/2010/wordprocessingCanvas" xmlns:cx="http://schemas.microsoft.com/office/drawing/2014/chartex" xmlns:cx1="http://schemas.microsoft.com/office/drawing/2015/9/8/chartex" xmlns:cx2="http://schemas.microsoft.com/office/drawing/2015/10/21/chartex" xmlns:cx3="http://schemas.microsoft.com/office/drawing/2016/5/9/chartex" xmlns:cx4="http://schemas.microsoft.com/office/drawing/2016/5/10/chartex" xmlns:cx5="http://schemas.microsoft.com/office/drawing/2016/5/11/chartex" xmlns:cx6="http://schemas.microsoft.com/office/drawing/2016/5/12/chartex" xmlns:cx7="http://schemas.microsoft.com/office/drawing/2016/5/13/chartex" xmlns:cx8="http://schemas.microsoft.com/office/drawing/2016/5/14/chartex" xmlns:mc="http://schemas.openxmlformats.org/markup-compatibility/2006" xmlns:aink="http://schemas.microsoft.com/office/drawing/2016/ink" xmlns:am3d="http://schemas.microsoft.com/office/drawing/2017/model3d" xmlns:o="urn:schemas-microsoft-com:office:office" xmlns:r="http://schemas.openxmlformats.org/officeDocument/2006/relationships" xmlns:m="http://schemas.openxmlformats.org/officeDocument/2006/math" xmlns:v="urn:schemas-microsoft-com:vml" xmlns:wp14="http://schemas.microsoft.com/office/word/2010/wordprocessingDrawing" xmlns:wp="http://schemas.openxmlformats.org/drawingml/2006/wordprocessingDrawing" xmlns:w10="urn:schemas-microsoft-com:office:word" xmlns:w="http://schemas.openxmlformats.org/wordprocessingml/2006/main" xmlns:w14="http://schemas.microsoft.com/office/word/2010/wordml" xmlns:w15="http://schemas.microsoft.com/office/word/2012/wordml" xmlns:w16cid="http://schemas.microsoft.com/office/word/2016/wordml/cid" xmlns:w16se="http://schemas.microsoft.com/office/word/2015/wordml/symex" xmlns:wpg="http://schemas.microsoft.com/office/word/2010/wordprocessingGroup" xmlns:wpi="http://schemas.microsoft.com/office/word/2010/wordprocessingInk" xmlns:wne="http://schemas.microsoft.com/office/word/2006/wordml" xmlns:wps="http://schemas.microsoft.com/office/word/2010/wordprocessingShape" mc:Ignorable="w14 w15 w16se w16cid wp14">
+<w:numbering xmlns:wpc="http://schemas.microsoft.com/office/word/2010/wordprocessingCanvas" xmlns:cx="http://schemas.microsoft.com/office/drawing/2014/chartex" xmlns:cx1="http://schemas.microsoft.com/office/drawing/2015/9/8/chartex" xmlns:mc="http://schemas.openxmlformats.org/markup-compatibility/2006" xmlns:o="urn:schemas-microsoft-com:office:office" xmlns:r="http://schemas.openxmlformats.org/officeDocument/2006/relationships" xmlns:m="http://schemas.openxmlformats.org/officeDocument/2006/math" xmlns:v="urn:schemas-microsoft-com:vml" xmlns:wp14="http://schemas.microsoft.com/office/word/2010/wordprocessingDrawing" xmlns:wp="http://schemas.openxmlformats.org/drawingml/2006/wordprocessingDrawing" xmlns:w10="urn:schemas-microsoft-com:office:word" xmlns:w="http://schemas.openxmlformats.org/wordprocessingml/2006/main" xmlns:w14="http://schemas.microsoft.com/office/word/2010/wordml" xmlns:w15="http://schemas.microsoft.com/office/word/2012/wordml" xmlns:w16se="http://schemas.microsoft.com/office/word/2015/wordml/symex" xmlns:wpg="http://schemas.microsoft.com/office/word/2010/wordprocessingGroup" xmlns:wpi="http://schemas.microsoft.com/office/word/2010/wordprocessingInk" xmlns:wne="http://schemas.microsoft.com/office/word/2006/wordml" xmlns:wps="http://schemas.microsoft.com/office/word/2010/wordprocessingShape" mc:Ignorable="w14 w15 w16se wp14">
   <w:abstractNum w:abstractNumId="0" w15:restartNumberingAfterBreak="0">
     <w:nsid w:val="0AF5779E"/>
     <w:multiLevelType w:val="multilevel"/>
@@ -5274,7 +5161,7 @@
 </file>
 
 <file path=word/styles.xml><?xml version="1.0" encoding="utf-8"?>
-<w:styles xmlns:mc="http://schemas.openxmlformats.org/markup-compatibility/2006" xmlns:r="http://schemas.openxmlformats.org/officeDocument/2006/relationships" xmlns:w="http://schemas.openxmlformats.org/wordprocessingml/2006/main" xmlns:w14="http://schemas.microsoft.com/office/word/2010/wordml" xmlns:w15="http://schemas.microsoft.com/office/word/2012/wordml" xmlns:w16cid="http://schemas.microsoft.com/office/word/2016/wordml/cid" xmlns:w16se="http://schemas.microsoft.com/office/word/2015/wordml/symex" mc:Ignorable="w14 w15 w16se w16cid">
+<w:styles xmlns:mc="http://schemas.openxmlformats.org/markup-compatibility/2006" xmlns:r="http://schemas.openxmlformats.org/officeDocument/2006/relationships" xmlns:w="http://schemas.openxmlformats.org/wordprocessingml/2006/main" xmlns:w14="http://schemas.microsoft.com/office/word/2010/wordml" xmlns:w15="http://schemas.microsoft.com/office/word/2012/wordml" xmlns:w16se="http://schemas.microsoft.com/office/word/2015/wordml/symex" mc:Ignorable="w14 w15 w16se">
   <w:docDefaults>
     <w:rPrDefault>
       <w:rPr>
@@ -5286,7 +5173,7 @@
     </w:rPrDefault>
     <w:pPrDefault/>
   </w:docDefaults>
-  <w:latentStyles w:defLockedState="0" w:defUIPriority="99" w:defSemiHidden="0" w:defUnhideWhenUsed="0" w:defQFormat="0" w:count="375">
+  <w:latentStyles w:defLockedState="0" w:defUIPriority="99" w:defSemiHidden="0" w:defUnhideWhenUsed="0" w:defQFormat="0" w:count="371">
     <w:lsdException w:name="Normal" w:uiPriority="0" w:qFormat="1"/>
     <w:lsdException w:name="heading 1" w:uiPriority="9" w:qFormat="1"/>
     <w:lsdException w:name="heading 2" w:semiHidden="1" w:uiPriority="9" w:unhideWhenUsed="1" w:qFormat="1"/>
@@ -5658,8 +5545,6 @@
     <w:lsdException w:name="List Table 5 Dark Accent 6" w:uiPriority="50"/>
     <w:lsdException w:name="List Table 6 Colorful Accent 6" w:uiPriority="51"/>
     <w:lsdException w:name="List Table 7 Colorful Accent 6" w:uiPriority="52"/>
-    <w:lsdException w:name="Mention" w:semiHidden="1" w:unhideWhenUsed="1"/>
-    <w:lsdException w:name="Smart Hyperlink" w:semiHidden="1" w:unhideWhenUsed="1"/>
   </w:latentStyles>
   <w:style w:type="paragraph" w:default="1" w:styleId="Normal">
     <w:name w:val="Normal"/>
@@ -6045,7 +5930,7 @@
       <w:u w:val="single"/>
     </w:rPr>
   </w:style>
-  <w:style w:type="character" w:styleId="UnresolvedMention">
+  <w:style w:type="character" w:customStyle="1" w:styleId="UnresolvedMention">
     <w:name w:val="Unresolved Mention"/>
     <w:basedOn w:val="DefaultParagraphFont"/>
     <w:uiPriority w:val="99"/>
@@ -6336,7 +6221,7 @@
 </file>
 
 <file path=customXml/itemProps1.xml><?xml version="1.0" encoding="utf-8"?>
-<ds:datastoreItem xmlns:ds="http://schemas.openxmlformats.org/officeDocument/2006/customXml" ds:itemID="{0A69103D-D122-3D40-ACEB-EAA65565C7EE}">
+<ds:datastoreItem xmlns:ds="http://schemas.openxmlformats.org/officeDocument/2006/customXml" ds:itemID="{44FEBBB3-A55D-4AA3-B363-E1BA95E9A3D2}">
   <ds:schemaRefs>
     <ds:schemaRef ds:uri="http://schemas.openxmlformats.org/officeDocument/2006/bibliography"/>
   </ds:schemaRefs>
